--- a/FSD - Foundations of Front-end Development/FSD - Foundations of Front-end Development - Day 8 - 04-02-2026.docx
+++ b/FSD - Foundations of Front-end Development/FSD - Foundations of Front-end Development - Day 8 - 04-02-2026.docx
@@ -19,27 +19,139 @@
           <w:lang w:val="en-US"/>
         </w:rPr>
       </w:pPr>
-    </w:p>
-    <w:p>
-      <w:pPr>
-        <w:rPr>
-          <w:sz w:val="28"/>
-          <w:szCs w:val="28"/>
-          <w:lang w:val="en-US"/>
-        </w:rPr>
-      </w:pPr>
-    </w:p>
-    <w:p>
-      <w:pPr>
-        <w:rPr>
-          <w:sz w:val="28"/>
-          <w:szCs w:val="28"/>
-          <w:lang w:val="en-US"/>
-        </w:rPr>
-      </w:pPr>
-    </w:p>
-    <w:p>
-      <w:pPr>
+      <w:r>
+        <w:rPr>
+          <w:b/>
+          <w:bCs/>
+          <w:sz w:val="28"/>
+          <w:szCs w:val="28"/>
+          <w:lang w:val="en-US"/>
+        </w:rPr>
+        <w:t xml:space="preserve">functions </w:t>
+      </w:r>
+      <w:r>
+        <w:rPr>
+          <w:b/>
+          <w:bCs/>
+          <w:sz w:val="28"/>
+          <w:szCs w:val="28"/>
+          <w:lang w:val="en-US"/>
+        </w:rPr>
+        <w:t xml:space="preserve">or methods: </w:t>
+      </w:r>
+      <w:r>
+        <w:rPr>
+          <w:sz w:val="28"/>
+          <w:szCs w:val="28"/>
+          <w:lang w:val="en-US"/>
+        </w:rPr>
+        <w:t xml:space="preserve">function contains set of instructions to perform a specific task. Using function we can do re-usability of the code. </w:t>
+      </w:r>
+    </w:p>
+    <w:p>
+      <w:pPr>
+        <w:rPr>
+          <w:sz w:val="28"/>
+          <w:szCs w:val="28"/>
+          <w:lang w:val="en-US"/>
+        </w:rPr>
+      </w:pPr>
+      <w:r>
+        <w:rPr>
+          <w:sz w:val="28"/>
+          <w:szCs w:val="28"/>
+          <w:lang w:val="en-US"/>
+        </w:rPr>
+        <w:t xml:space="preserve">In JS </w:t>
+      </w:r>
+      <w:r>
+        <w:rPr>
+          <w:sz w:val="28"/>
+          <w:szCs w:val="28"/>
+          <w:lang w:val="en-US"/>
+        </w:rPr>
+        <w:t xml:space="preserve">we can write the function in different ways. </w:t>
+      </w:r>
+    </w:p>
+    <w:p>
+      <w:pPr>
+        <w:pStyle w:val="ListParagraph"/>
+        <w:numPr>
+          <w:ilvl w:val="0"/>
+          <w:numId w:val="6"/>
+        </w:numPr>
+        <w:rPr>
+          <w:sz w:val="28"/>
+          <w:szCs w:val="28"/>
+          <w:lang w:val="en-US"/>
+        </w:rPr>
+      </w:pPr>
+      <w:r>
+        <w:rPr>
+          <w:sz w:val="28"/>
+          <w:szCs w:val="28"/>
+          <w:lang w:val="en-US"/>
+        </w:rPr>
+        <w:t xml:space="preserve">Normal functions. </w:t>
+      </w:r>
+    </w:p>
+    <w:p>
+      <w:pPr>
+        <w:pStyle w:val="ListParagraph"/>
+        <w:rPr>
+          <w:sz w:val="28"/>
+          <w:szCs w:val="28"/>
+          <w:lang w:val="en-US"/>
+        </w:rPr>
+      </w:pPr>
+      <w:r>
+        <w:rPr>
+          <w:sz w:val="28"/>
+          <w:szCs w:val="28"/>
+          <w:lang w:val="en-US"/>
+        </w:rPr>
+        <w:t xml:space="preserve">function </w:t>
+      </w:r>
+      <w:proofErr w:type="spellStart"/>
+      <w:r>
+        <w:rPr>
+          <w:sz w:val="28"/>
+          <w:szCs w:val="28"/>
+          <w:lang w:val="en-US"/>
+        </w:rPr>
+        <w:t>functionName</w:t>
+      </w:r>
+      <w:proofErr w:type="spellEnd"/>
+      <w:r>
+        <w:rPr>
+          <w:sz w:val="28"/>
+          <w:szCs w:val="28"/>
+          <w:lang w:val="en-US"/>
+        </w:rPr>
+        <w:t>(</w:t>
+      </w:r>
+      <w:proofErr w:type="spellStart"/>
+      <w:r>
+        <w:rPr>
+          <w:sz w:val="28"/>
+          <w:szCs w:val="28"/>
+          <w:lang w:val="en-US"/>
+        </w:rPr>
+        <w:t>parameterList</w:t>
+      </w:r>
+      <w:proofErr w:type="spellEnd"/>
+      <w:r>
+        <w:rPr>
+          <w:sz w:val="28"/>
+          <w:szCs w:val="28"/>
+          <w:lang w:val="en-US"/>
+        </w:rPr>
+        <w:t>) {</w:t>
+      </w:r>
+    </w:p>
+    <w:p>
+      <w:pPr>
+        <w:pStyle w:val="ListParagraph"/>
         <w:rPr>
           <w:sz w:val="28"/>
           <w:szCs w:val="28"/>
@@ -53,6 +165,124 @@
           <w:lang w:val="en-US"/>
         </w:rPr>
         <w:tab/>
+        <w:t>function body;</w:t>
+      </w:r>
+    </w:p>
+    <w:p>
+      <w:pPr>
+        <w:pStyle w:val="ListParagraph"/>
+        <w:rPr>
+          <w:sz w:val="28"/>
+          <w:szCs w:val="28"/>
+          <w:lang w:val="en-US"/>
+        </w:rPr>
+      </w:pPr>
+      <w:r>
+        <w:rPr>
+          <w:sz w:val="28"/>
+          <w:szCs w:val="28"/>
+          <w:lang w:val="en-US"/>
+        </w:rPr>
+        <w:t xml:space="preserve">} </w:t>
+      </w:r>
+    </w:p>
+    <w:p>
+      <w:pPr>
+        <w:pStyle w:val="ListParagraph"/>
+        <w:rPr>
+          <w:sz w:val="28"/>
+          <w:szCs w:val="28"/>
+          <w:lang w:val="en-US"/>
+        </w:rPr>
+      </w:pPr>
+    </w:p>
+    <w:p>
+      <w:pPr>
+        <w:pStyle w:val="ListParagraph"/>
+        <w:numPr>
+          <w:ilvl w:val="0"/>
+          <w:numId w:val="7"/>
+        </w:numPr>
+        <w:rPr>
+          <w:sz w:val="28"/>
+          <w:szCs w:val="28"/>
+          <w:lang w:val="en-US"/>
+        </w:rPr>
+      </w:pPr>
+      <w:r>
+        <w:rPr>
+          <w:sz w:val="28"/>
+          <w:szCs w:val="28"/>
+          <w:lang w:val="en-US"/>
+        </w:rPr>
+        <w:t>function hello() {</w:t>
+      </w:r>
+    </w:p>
+    <w:p>
+      <w:pPr>
+        <w:pStyle w:val="ListParagraph"/>
+        <w:ind w:left="1440"/>
+        <w:rPr>
+          <w:sz w:val="28"/>
+          <w:szCs w:val="28"/>
+          <w:lang w:val="en-US"/>
+        </w:rPr>
+      </w:pPr>
+      <w:r>
+        <w:rPr>
+          <w:sz w:val="28"/>
+          <w:szCs w:val="28"/>
+          <w:lang w:val="en-US"/>
+        </w:rPr>
+        <w:t xml:space="preserve">//code. </w:t>
+      </w:r>
+    </w:p>
+    <w:p>
+      <w:pPr>
+        <w:pStyle w:val="ListParagraph"/>
+        <w:ind w:left="1440"/>
+        <w:rPr>
+          <w:sz w:val="28"/>
+          <w:szCs w:val="28"/>
+          <w:lang w:val="en-US"/>
+        </w:rPr>
+      </w:pPr>
+      <w:proofErr w:type="spellStart"/>
+      <w:r>
+        <w:rPr>
+          <w:sz w:val="28"/>
+          <w:szCs w:val="28"/>
+          <w:lang w:val="en-US"/>
+        </w:rPr>
+        <w:t>document.write</w:t>
+      </w:r>
+      <w:proofErr w:type="spellEnd"/>
+      <w:r>
+        <w:rPr>
+          <w:sz w:val="28"/>
+          <w:szCs w:val="28"/>
+          <w:lang w:val="en-US"/>
+        </w:rPr>
+        <w:t>(“hello function”);</w:t>
+      </w:r>
+    </w:p>
+    <w:p>
+      <w:pPr>
+        <w:pStyle w:val="ListParagraph"/>
+        <w:ind w:left="1440"/>
+        <w:rPr>
+          <w:sz w:val="28"/>
+          <w:szCs w:val="28"/>
+          <w:lang w:val="en-US"/>
+        </w:rPr>
+      </w:pPr>
+      <w:r>
+        <w:rPr>
+          <w:sz w:val="28"/>
+          <w:szCs w:val="28"/>
+          <w:lang w:val="en-US"/>
+        </w:rPr>
+        <w:t>alert(“Welcome to JS functions”);</w:t>
       </w:r>
       <w:r>
         <w:rPr>
@@ -61,28 +291,1555 @@
           <w:lang w:val="en-US"/>
         </w:rPr>
         <w:tab/>
-      </w:r>
-    </w:p>
-    <w:p>
-      <w:pPr>
-        <w:rPr>
-          <w:sz w:val="28"/>
-          <w:szCs w:val="28"/>
-          <w:lang w:val="en-US"/>
-        </w:rPr>
-      </w:pPr>
-    </w:p>
-    <w:p>
-      <w:pPr>
-        <w:rPr>
-          <w:sz w:val="28"/>
-          <w:szCs w:val="28"/>
-          <w:lang w:val="en-US"/>
-        </w:rPr>
-      </w:pPr>
-    </w:p>
-    <w:p>
-      <w:pPr>
+        <w:t xml:space="preserve">pop up message </w:t>
+      </w:r>
+    </w:p>
+    <w:p>
+      <w:pPr>
+        <w:pStyle w:val="ListParagraph"/>
+        <w:ind w:left="1080"/>
+        <w:rPr>
+          <w:sz w:val="28"/>
+          <w:szCs w:val="28"/>
+          <w:lang w:val="en-US"/>
+        </w:rPr>
+      </w:pPr>
+      <w:r>
+        <w:rPr>
+          <w:sz w:val="28"/>
+          <w:szCs w:val="28"/>
+          <w:lang w:val="en-US"/>
+        </w:rPr>
+        <w:t>}</w:t>
+      </w:r>
+    </w:p>
+    <w:p>
+      <w:pPr>
+        <w:pStyle w:val="ListParagraph"/>
+        <w:ind w:left="1080"/>
+        <w:rPr>
+          <w:sz w:val="28"/>
+          <w:szCs w:val="28"/>
+          <w:lang w:val="en-US"/>
+        </w:rPr>
+      </w:pPr>
+      <w:r>
+        <w:rPr>
+          <w:sz w:val="28"/>
+          <w:szCs w:val="28"/>
+          <w:lang w:val="en-US"/>
+        </w:rPr>
+        <w:t>hello();</w:t>
+      </w:r>
+    </w:p>
+    <w:p>
+      <w:pPr>
+        <w:pStyle w:val="ListParagraph"/>
+        <w:ind w:left="1080"/>
+        <w:rPr>
+          <w:sz w:val="28"/>
+          <w:szCs w:val="28"/>
+          <w:lang w:val="en-US"/>
+        </w:rPr>
+      </w:pPr>
+      <w:r>
+        <w:rPr>
+          <w:sz w:val="28"/>
+          <w:szCs w:val="28"/>
+          <w:lang w:val="en-US"/>
+        </w:rPr>
+        <w:t xml:space="preserve">no passing parameter as well as no return type. </w:t>
+      </w:r>
+    </w:p>
+    <w:p>
+      <w:pPr>
+        <w:pStyle w:val="ListParagraph"/>
+        <w:ind w:left="1080"/>
+        <w:rPr>
+          <w:sz w:val="28"/>
+          <w:szCs w:val="28"/>
+          <w:lang w:val="en-US"/>
+        </w:rPr>
+      </w:pPr>
+    </w:p>
+    <w:p>
+      <w:pPr>
+        <w:pStyle w:val="ListParagraph"/>
+        <w:numPr>
+          <w:ilvl w:val="0"/>
+          <w:numId w:val="7"/>
+        </w:numPr>
+        <w:rPr>
+          <w:sz w:val="28"/>
+          <w:szCs w:val="28"/>
+          <w:lang w:val="en-US"/>
+        </w:rPr>
+      </w:pPr>
+      <w:r>
+        <w:rPr>
+          <w:sz w:val="28"/>
+          <w:szCs w:val="28"/>
+          <w:lang w:val="en-US"/>
+        </w:rPr>
+        <w:t>function add(</w:t>
+      </w:r>
+      <w:proofErr w:type="spellStart"/>
+      <w:r>
+        <w:rPr>
+          <w:sz w:val="28"/>
+          <w:szCs w:val="28"/>
+          <w:lang w:val="en-US"/>
+        </w:rPr>
+        <w:t>a,b</w:t>
+      </w:r>
+      <w:proofErr w:type="spellEnd"/>
+      <w:r>
+        <w:rPr>
+          <w:sz w:val="28"/>
+          <w:szCs w:val="28"/>
+          <w:lang w:val="en-US"/>
+        </w:rPr>
+        <w:t>) {</w:t>
+      </w:r>
+    </w:p>
+    <w:p>
+      <w:pPr>
+        <w:pStyle w:val="ListParagraph"/>
+        <w:ind w:left="1440"/>
+        <w:rPr>
+          <w:sz w:val="28"/>
+          <w:szCs w:val="28"/>
+          <w:lang w:val="en-US"/>
+        </w:rPr>
+      </w:pPr>
+      <w:r>
+        <w:rPr>
+          <w:sz w:val="28"/>
+          <w:szCs w:val="28"/>
+          <w:lang w:val="en-US"/>
+        </w:rPr>
+        <w:t xml:space="preserve">let sum = </w:t>
+      </w:r>
+      <w:proofErr w:type="spellStart"/>
+      <w:r>
+        <w:rPr>
+          <w:sz w:val="28"/>
+          <w:szCs w:val="28"/>
+          <w:lang w:val="en-US"/>
+        </w:rPr>
+        <w:t>a+b</w:t>
+      </w:r>
+      <w:proofErr w:type="spellEnd"/>
+      <w:r>
+        <w:rPr>
+          <w:sz w:val="28"/>
+          <w:szCs w:val="28"/>
+          <w:lang w:val="en-US"/>
+        </w:rPr>
+        <w:t>;</w:t>
+      </w:r>
+    </w:p>
+    <w:p>
+      <w:pPr>
+        <w:pStyle w:val="ListParagraph"/>
+        <w:ind w:left="1440"/>
+        <w:rPr>
+          <w:sz w:val="28"/>
+          <w:szCs w:val="28"/>
+          <w:lang w:val="en-US"/>
+        </w:rPr>
+      </w:pPr>
+      <w:r>
+        <w:rPr>
+          <w:sz w:val="28"/>
+          <w:szCs w:val="28"/>
+          <w:lang w:val="en-US"/>
+        </w:rPr>
+        <w:t>alert(“sum of two number is “+sum);</w:t>
+      </w:r>
+    </w:p>
+    <w:p>
+      <w:pPr>
+        <w:pStyle w:val="ListParagraph"/>
+        <w:ind w:left="1080"/>
+        <w:rPr>
+          <w:sz w:val="28"/>
+          <w:szCs w:val="28"/>
+          <w:lang w:val="en-US"/>
+        </w:rPr>
+      </w:pPr>
+      <w:r>
+        <w:rPr>
+          <w:sz w:val="28"/>
+          <w:szCs w:val="28"/>
+          <w:lang w:val="en-US"/>
+        </w:rPr>
+        <w:t>}</w:t>
+      </w:r>
+    </w:p>
+    <w:p>
+      <w:pPr>
+        <w:pStyle w:val="ListParagraph"/>
+        <w:ind w:left="1080"/>
+        <w:rPr>
+          <w:sz w:val="28"/>
+          <w:szCs w:val="28"/>
+          <w:lang w:val="en-US"/>
+        </w:rPr>
+      </w:pPr>
+      <w:r>
+        <w:rPr>
+          <w:sz w:val="28"/>
+          <w:szCs w:val="28"/>
+          <w:lang w:val="en-US"/>
+        </w:rPr>
+        <w:t>add(10,20);</w:t>
+      </w:r>
+    </w:p>
+    <w:p>
+      <w:pPr>
+        <w:rPr>
+          <w:sz w:val="28"/>
+          <w:szCs w:val="28"/>
+          <w:lang w:val="en-US"/>
+        </w:rPr>
+      </w:pPr>
+      <w:r>
+        <w:rPr>
+          <w:sz w:val="28"/>
+          <w:szCs w:val="28"/>
+          <w:lang w:val="en-US"/>
+        </w:rPr>
+        <w:tab/>
+        <w:t xml:space="preserve">      add(1,2);</w:t>
+      </w:r>
+    </w:p>
+    <w:p>
+      <w:pPr>
+        <w:rPr>
+          <w:sz w:val="28"/>
+          <w:szCs w:val="28"/>
+          <w:lang w:val="en-US"/>
+        </w:rPr>
+      </w:pPr>
+      <w:r>
+        <w:rPr>
+          <w:sz w:val="28"/>
+          <w:szCs w:val="28"/>
+          <w:lang w:val="en-US"/>
+        </w:rPr>
+        <w:tab/>
+        <w:t xml:space="preserve">     add(100,200);</w:t>
+      </w:r>
+      <w:r>
+        <w:rPr>
+          <w:sz w:val="28"/>
+          <w:szCs w:val="28"/>
+          <w:lang w:val="en-US"/>
+        </w:rPr>
+        <w:tab/>
+      </w:r>
+    </w:p>
+    <w:p>
+      <w:pPr>
+        <w:rPr>
+          <w:sz w:val="28"/>
+          <w:szCs w:val="28"/>
+          <w:lang w:val="en-US"/>
+        </w:rPr>
+      </w:pPr>
+      <w:r>
+        <w:rPr>
+          <w:sz w:val="28"/>
+          <w:szCs w:val="28"/>
+          <w:lang w:val="en-US"/>
+        </w:rPr>
+        <w:tab/>
+        <w:t xml:space="preserve">    function passing parameter no return type. </w:t>
+      </w:r>
+    </w:p>
+    <w:p>
+      <w:pPr>
+        <w:pStyle w:val="ListParagraph"/>
+        <w:numPr>
+          <w:ilvl w:val="0"/>
+          <w:numId w:val="7"/>
+        </w:numPr>
+        <w:rPr>
+          <w:sz w:val="28"/>
+          <w:szCs w:val="28"/>
+          <w:lang w:val="en-US"/>
+        </w:rPr>
+      </w:pPr>
+      <w:r>
+        <w:rPr>
+          <w:sz w:val="28"/>
+          <w:szCs w:val="28"/>
+          <w:lang w:val="en-US"/>
+        </w:rPr>
+        <w:t xml:space="preserve">function </w:t>
+      </w:r>
+      <w:proofErr w:type="spellStart"/>
+      <w:r>
+        <w:rPr>
+          <w:sz w:val="28"/>
+          <w:szCs w:val="28"/>
+          <w:lang w:val="en-US"/>
+        </w:rPr>
+        <w:t>sayHello</w:t>
+      </w:r>
+      <w:proofErr w:type="spellEnd"/>
+      <w:r>
+        <w:rPr>
+          <w:sz w:val="28"/>
+          <w:szCs w:val="28"/>
+          <w:lang w:val="en-US"/>
+        </w:rPr>
+        <w:t>(name) {</w:t>
+      </w:r>
+    </w:p>
+    <w:p>
+      <w:pPr>
+        <w:pStyle w:val="ListParagraph"/>
+        <w:ind w:left="1440"/>
+        <w:rPr>
+          <w:sz w:val="28"/>
+          <w:szCs w:val="28"/>
+          <w:lang w:val="en-US"/>
+        </w:rPr>
+      </w:pPr>
+      <w:r>
+        <w:rPr>
+          <w:sz w:val="28"/>
+          <w:szCs w:val="28"/>
+          <w:lang w:val="en-US"/>
+        </w:rPr>
+        <w:t xml:space="preserve">// code </w:t>
+      </w:r>
+    </w:p>
+    <w:p>
+      <w:pPr>
+        <w:pStyle w:val="ListParagraph"/>
+        <w:ind w:left="1440"/>
+        <w:rPr>
+          <w:sz w:val="28"/>
+          <w:szCs w:val="28"/>
+          <w:lang w:val="en-US"/>
+        </w:rPr>
+      </w:pPr>
+      <w:r>
+        <w:rPr>
+          <w:sz w:val="28"/>
+          <w:szCs w:val="28"/>
+          <w:lang w:val="en-US"/>
+        </w:rPr>
+        <w:t xml:space="preserve">return “Welcome </w:t>
+      </w:r>
+      <w:proofErr w:type="spellStart"/>
+      <w:r>
+        <w:rPr>
+          <w:sz w:val="28"/>
+          <w:szCs w:val="28"/>
+          <w:lang w:val="en-US"/>
+        </w:rPr>
+        <w:t>user”+name</w:t>
+      </w:r>
+      <w:proofErr w:type="spellEnd"/>
+      <w:r>
+        <w:rPr>
+          <w:sz w:val="28"/>
+          <w:szCs w:val="28"/>
+          <w:lang w:val="en-US"/>
+        </w:rPr>
+        <w:t>;</w:t>
+      </w:r>
+    </w:p>
+    <w:p>
+      <w:pPr>
+        <w:pStyle w:val="ListParagraph"/>
+        <w:ind w:left="1080"/>
+        <w:rPr>
+          <w:sz w:val="28"/>
+          <w:szCs w:val="28"/>
+          <w:lang w:val="en-US"/>
+        </w:rPr>
+      </w:pPr>
+      <w:r>
+        <w:rPr>
+          <w:sz w:val="28"/>
+          <w:szCs w:val="28"/>
+          <w:lang w:val="en-US"/>
+        </w:rPr>
+        <w:t>}</w:t>
+      </w:r>
+    </w:p>
+    <w:p>
+      <w:pPr>
+        <w:pStyle w:val="ListParagraph"/>
+        <w:ind w:left="1080"/>
+        <w:rPr>
+          <w:sz w:val="28"/>
+          <w:szCs w:val="28"/>
+          <w:lang w:val="en-US"/>
+        </w:rPr>
+      </w:pPr>
+    </w:p>
+    <w:p>
+      <w:pPr>
+        <w:pStyle w:val="ListParagraph"/>
+        <w:ind w:left="1080"/>
+        <w:rPr>
+          <w:sz w:val="28"/>
+          <w:szCs w:val="28"/>
+          <w:lang w:val="en-US"/>
+        </w:rPr>
+      </w:pPr>
+      <w:r>
+        <w:rPr>
+          <w:sz w:val="28"/>
+          <w:szCs w:val="28"/>
+          <w:lang w:val="en-US"/>
+        </w:rPr>
+        <w:t xml:space="preserve">let message = </w:t>
+      </w:r>
+      <w:proofErr w:type="spellStart"/>
+      <w:r>
+        <w:rPr>
+          <w:sz w:val="28"/>
+          <w:szCs w:val="28"/>
+          <w:lang w:val="en-US"/>
+        </w:rPr>
+        <w:t>sayHello</w:t>
+      </w:r>
+      <w:proofErr w:type="spellEnd"/>
+      <w:r>
+        <w:rPr>
+          <w:sz w:val="28"/>
+          <w:szCs w:val="28"/>
+          <w:lang w:val="en-US"/>
+        </w:rPr>
+        <w:t>(“Steven”);</w:t>
+      </w:r>
+    </w:p>
+    <w:p>
+      <w:pPr>
+        <w:pStyle w:val="ListParagraph"/>
+        <w:ind w:left="1080"/>
+        <w:rPr>
+          <w:sz w:val="28"/>
+          <w:szCs w:val="28"/>
+          <w:lang w:val="en-US"/>
+        </w:rPr>
+      </w:pPr>
+      <w:proofErr w:type="spellStart"/>
+      <w:r>
+        <w:rPr>
+          <w:sz w:val="28"/>
+          <w:szCs w:val="28"/>
+          <w:lang w:val="en-US"/>
+        </w:rPr>
+        <w:t>document.write</w:t>
+      </w:r>
+      <w:proofErr w:type="spellEnd"/>
+      <w:r>
+        <w:rPr>
+          <w:sz w:val="28"/>
+          <w:szCs w:val="28"/>
+          <w:lang w:val="en-US"/>
+        </w:rPr>
+        <w:t>(message);</w:t>
+      </w:r>
+    </w:p>
+    <w:p>
+      <w:pPr>
+        <w:rPr>
+          <w:sz w:val="28"/>
+          <w:szCs w:val="28"/>
+          <w:lang w:val="en-US"/>
+        </w:rPr>
+      </w:pPr>
+    </w:p>
+    <w:p>
+      <w:pPr>
+        <w:pStyle w:val="ListParagraph"/>
+        <w:numPr>
+          <w:ilvl w:val="0"/>
+          <w:numId w:val="6"/>
+        </w:numPr>
+        <w:rPr>
+          <w:sz w:val="28"/>
+          <w:szCs w:val="28"/>
+          <w:lang w:val="en-US"/>
+        </w:rPr>
+      </w:pPr>
+      <w:r>
+        <w:rPr>
+          <w:sz w:val="28"/>
+          <w:szCs w:val="28"/>
+          <w:lang w:val="en-US"/>
+        </w:rPr>
+        <w:t xml:space="preserve">expression style functions </w:t>
+      </w:r>
+    </w:p>
+    <w:p>
+      <w:pPr>
+        <w:pStyle w:val="ListParagraph"/>
+        <w:rPr>
+          <w:sz w:val="28"/>
+          <w:szCs w:val="28"/>
+          <w:lang w:val="en-US"/>
+        </w:rPr>
+      </w:pPr>
+    </w:p>
+    <w:p>
+      <w:pPr>
+        <w:ind w:left="720"/>
+        <w:rPr>
+          <w:sz w:val="28"/>
+          <w:szCs w:val="28"/>
+          <w:lang w:val="en-US"/>
+        </w:rPr>
+      </w:pPr>
+      <w:r>
+        <w:rPr>
+          <w:sz w:val="28"/>
+          <w:szCs w:val="28"/>
+          <w:lang w:val="en-US"/>
+        </w:rPr>
+        <w:t xml:space="preserve">let/var </w:t>
+      </w:r>
+      <w:proofErr w:type="spellStart"/>
+      <w:r>
+        <w:rPr>
+          <w:sz w:val="28"/>
+          <w:szCs w:val="28"/>
+          <w:lang w:val="en-US"/>
+        </w:rPr>
+        <w:t>functionName</w:t>
+      </w:r>
+      <w:proofErr w:type="spellEnd"/>
+      <w:r>
+        <w:rPr>
+          <w:sz w:val="28"/>
+          <w:szCs w:val="28"/>
+          <w:lang w:val="en-US"/>
+        </w:rPr>
+        <w:t xml:space="preserve"> = function() {</w:t>
+      </w:r>
+    </w:p>
+    <w:p>
+      <w:pPr>
+        <w:ind w:left="720"/>
+        <w:rPr>
+          <w:sz w:val="28"/>
+          <w:szCs w:val="28"/>
+          <w:lang w:val="en-US"/>
+        </w:rPr>
+      </w:pPr>
+      <w:r>
+        <w:rPr>
+          <w:sz w:val="28"/>
+          <w:szCs w:val="28"/>
+          <w:lang w:val="en-US"/>
+        </w:rPr>
+        <w:tab/>
+        <w:t xml:space="preserve">code </w:t>
+      </w:r>
+    </w:p>
+    <w:p>
+      <w:pPr>
+        <w:ind w:left="720"/>
+        <w:rPr>
+          <w:sz w:val="28"/>
+          <w:szCs w:val="28"/>
+          <w:lang w:val="en-US"/>
+        </w:rPr>
+      </w:pPr>
+      <w:r>
+        <w:rPr>
+          <w:sz w:val="28"/>
+          <w:szCs w:val="28"/>
+          <w:lang w:val="en-US"/>
+        </w:rPr>
+        <w:t>}</w:t>
+      </w:r>
+      <w:r>
+        <w:rPr>
+          <w:sz w:val="28"/>
+          <w:szCs w:val="28"/>
+          <w:lang w:val="en-US"/>
+        </w:rPr>
+        <w:tab/>
+      </w:r>
+    </w:p>
+    <w:p>
+      <w:pPr>
+        <w:ind w:left="720"/>
+        <w:rPr>
+          <w:sz w:val="28"/>
+          <w:szCs w:val="28"/>
+          <w:lang w:val="en-US"/>
+        </w:rPr>
+      </w:pPr>
+      <w:proofErr w:type="spellStart"/>
+      <w:r>
+        <w:rPr>
+          <w:sz w:val="28"/>
+          <w:szCs w:val="28"/>
+          <w:lang w:val="en-US"/>
+        </w:rPr>
+        <w:t>functionName</w:t>
+      </w:r>
+      <w:proofErr w:type="spellEnd"/>
+      <w:r>
+        <w:rPr>
+          <w:sz w:val="28"/>
+          <w:szCs w:val="28"/>
+          <w:lang w:val="en-US"/>
+        </w:rPr>
+        <w:t>();</w:t>
+      </w:r>
+    </w:p>
+    <w:p>
+      <w:pPr>
+        <w:ind w:left="720"/>
+        <w:rPr>
+          <w:sz w:val="28"/>
+          <w:szCs w:val="28"/>
+          <w:lang w:val="en-US"/>
+        </w:rPr>
+      </w:pPr>
+      <w:proofErr w:type="spellStart"/>
+      <w:r>
+        <w:rPr>
+          <w:sz w:val="28"/>
+          <w:szCs w:val="28"/>
+          <w:lang w:val="en-US"/>
+        </w:rPr>
+        <w:t>document.write</w:t>
+      </w:r>
+      <w:proofErr w:type="spellEnd"/>
+      <w:r>
+        <w:rPr>
+          <w:sz w:val="28"/>
+          <w:szCs w:val="28"/>
+          <w:lang w:val="en-US"/>
+        </w:rPr>
+        <w:t>(</w:t>
+      </w:r>
+      <w:proofErr w:type="spellStart"/>
+      <w:r>
+        <w:rPr>
+          <w:sz w:val="28"/>
+          <w:szCs w:val="28"/>
+          <w:lang w:val="en-US"/>
+        </w:rPr>
+        <w:t>typeof</w:t>
+      </w:r>
+      <w:proofErr w:type="spellEnd"/>
+      <w:r>
+        <w:rPr>
+          <w:sz w:val="28"/>
+          <w:szCs w:val="28"/>
+          <w:lang w:val="en-US"/>
+        </w:rPr>
+        <w:t xml:space="preserve"> </w:t>
+      </w:r>
+      <w:proofErr w:type="spellStart"/>
+      <w:r>
+        <w:rPr>
+          <w:sz w:val="28"/>
+          <w:szCs w:val="28"/>
+          <w:lang w:val="en-US"/>
+        </w:rPr>
+        <w:t>functionName</w:t>
+      </w:r>
+      <w:proofErr w:type="spellEnd"/>
+      <w:r>
+        <w:rPr>
+          <w:sz w:val="28"/>
+          <w:szCs w:val="28"/>
+          <w:lang w:val="en-US"/>
+        </w:rPr>
+        <w:t>);</w:t>
+      </w:r>
+    </w:p>
+    <w:p>
+      <w:pPr>
+        <w:rPr>
+          <w:sz w:val="28"/>
+          <w:szCs w:val="28"/>
+          <w:lang w:val="en-US"/>
+        </w:rPr>
+      </w:pPr>
+    </w:p>
+    <w:p>
+      <w:pPr>
+        <w:pStyle w:val="ListParagraph"/>
+        <w:numPr>
+          <w:ilvl w:val="0"/>
+          <w:numId w:val="6"/>
+        </w:numPr>
+        <w:rPr>
+          <w:sz w:val="28"/>
+          <w:szCs w:val="28"/>
+          <w:lang w:val="en-US"/>
+        </w:rPr>
+      </w:pPr>
+      <w:r>
+        <w:rPr>
+          <w:sz w:val="28"/>
+          <w:szCs w:val="28"/>
+          <w:lang w:val="en-US"/>
+        </w:rPr>
+        <w:t xml:space="preserve">arrow function </w:t>
+      </w:r>
+      <w:r>
+        <w:rPr>
+          <w:sz w:val="28"/>
+          <w:szCs w:val="28"/>
+          <w:lang w:val="en-US"/>
+        </w:rPr>
+        <w:sym w:font="Wingdings" w:char="F0E0"/>
+      </w:r>
+      <w:r>
+        <w:rPr>
+          <w:sz w:val="28"/>
+          <w:szCs w:val="28"/>
+          <w:lang w:val="en-US"/>
+        </w:rPr>
+        <w:t xml:space="preserve"> An arrow function is a shorter syntax for function expression introduce in ES6 JS.</w:t>
+      </w:r>
+    </w:p>
+    <w:p>
+      <w:pPr>
+        <w:pStyle w:val="ListParagraph"/>
+        <w:rPr>
+          <w:sz w:val="28"/>
+          <w:szCs w:val="28"/>
+          <w:lang w:val="en-US"/>
+        </w:rPr>
+      </w:pPr>
+      <w:r>
+        <w:rPr>
+          <w:sz w:val="28"/>
+          <w:szCs w:val="28"/>
+          <w:lang w:val="en-US"/>
+        </w:rPr>
+        <w:t xml:space="preserve">let </w:t>
+      </w:r>
+      <w:proofErr w:type="spellStart"/>
+      <w:r>
+        <w:rPr>
+          <w:sz w:val="28"/>
+          <w:szCs w:val="28"/>
+          <w:lang w:val="en-US"/>
+        </w:rPr>
+        <w:t>functionName</w:t>
+      </w:r>
+      <w:proofErr w:type="spellEnd"/>
+      <w:r>
+        <w:rPr>
+          <w:sz w:val="28"/>
+          <w:szCs w:val="28"/>
+          <w:lang w:val="en-US"/>
+        </w:rPr>
+        <w:t xml:space="preserve"> = (</w:t>
+      </w:r>
+      <w:proofErr w:type="spellStart"/>
+      <w:r>
+        <w:rPr>
+          <w:sz w:val="28"/>
+          <w:szCs w:val="28"/>
+          <w:lang w:val="en-US"/>
+        </w:rPr>
+        <w:t>parameterList</w:t>
+      </w:r>
+      <w:proofErr w:type="spellEnd"/>
+      <w:r>
+        <w:rPr>
+          <w:sz w:val="28"/>
+          <w:szCs w:val="28"/>
+          <w:lang w:val="en-US"/>
+        </w:rPr>
+        <w:t>)</w:t>
+      </w:r>
+      <w:r>
+        <w:rPr>
+          <w:sz w:val="28"/>
+          <w:szCs w:val="28"/>
+          <w:highlight w:val="yellow"/>
+          <w:lang w:val="en-US"/>
+        </w:rPr>
+        <w:t>=&gt;</w:t>
+      </w:r>
+      <w:r>
+        <w:rPr>
+          <w:sz w:val="28"/>
+          <w:szCs w:val="28"/>
+          <w:lang w:val="en-US"/>
+        </w:rPr>
+        <w:t>function body;</w:t>
+      </w:r>
+    </w:p>
+    <w:p>
+      <w:pPr>
+        <w:pStyle w:val="ListParagraph"/>
+        <w:rPr>
+          <w:sz w:val="28"/>
+          <w:szCs w:val="28"/>
+          <w:lang w:val="en-US"/>
+        </w:rPr>
+      </w:pPr>
+      <w:r>
+        <w:rPr>
+          <w:sz w:val="28"/>
+          <w:szCs w:val="28"/>
+          <w:lang w:val="en-US"/>
+        </w:rPr>
+        <w:tab/>
+      </w:r>
+    </w:p>
+    <w:p>
+      <w:pPr>
+        <w:pStyle w:val="ListParagraph"/>
+        <w:rPr>
+          <w:sz w:val="28"/>
+          <w:szCs w:val="28"/>
+          <w:lang w:val="en-US"/>
+        </w:rPr>
+      </w:pPr>
+      <w:r>
+        <w:rPr>
+          <w:sz w:val="28"/>
+          <w:szCs w:val="28"/>
+          <w:lang w:val="en-US"/>
+        </w:rPr>
+        <w:t>let hello = ()=&gt;</w:t>
+      </w:r>
+      <w:proofErr w:type="spellStart"/>
+      <w:r>
+        <w:rPr>
+          <w:sz w:val="28"/>
+          <w:szCs w:val="28"/>
+          <w:lang w:val="en-US"/>
+        </w:rPr>
+        <w:t>document.write</w:t>
+      </w:r>
+      <w:proofErr w:type="spellEnd"/>
+      <w:r>
+        <w:rPr>
+          <w:sz w:val="28"/>
+          <w:szCs w:val="28"/>
+          <w:lang w:val="en-US"/>
+        </w:rPr>
+        <w:t>(“&lt;</w:t>
+      </w:r>
+      <w:proofErr w:type="spellStart"/>
+      <w:r>
+        <w:rPr>
+          <w:sz w:val="28"/>
+          <w:szCs w:val="28"/>
+          <w:lang w:val="en-US"/>
+        </w:rPr>
+        <w:t>br</w:t>
+      </w:r>
+      <w:proofErr w:type="spellEnd"/>
+      <w:r>
+        <w:rPr>
+          <w:sz w:val="28"/>
+          <w:szCs w:val="28"/>
+          <w:lang w:val="en-US"/>
+        </w:rPr>
+        <w:t>/&gt; Hello arrow function”’);</w:t>
+      </w:r>
+    </w:p>
+    <w:p>
+      <w:pPr>
+        <w:pStyle w:val="ListParagraph"/>
+        <w:rPr>
+          <w:sz w:val="28"/>
+          <w:szCs w:val="28"/>
+          <w:lang w:val="en-US"/>
+        </w:rPr>
+      </w:pPr>
+      <w:r>
+        <w:rPr>
+          <w:sz w:val="28"/>
+          <w:szCs w:val="28"/>
+          <w:lang w:val="en-US"/>
+        </w:rPr>
+        <w:t>hello();</w:t>
+      </w:r>
+    </w:p>
+    <w:p>
+      <w:pPr>
+        <w:pStyle w:val="ListParagraph"/>
+        <w:rPr>
+          <w:sz w:val="28"/>
+          <w:szCs w:val="28"/>
+          <w:lang w:val="en-US"/>
+        </w:rPr>
+      </w:pPr>
+    </w:p>
+    <w:p>
+      <w:pPr>
+        <w:pStyle w:val="ListParagraph"/>
+        <w:rPr>
+          <w:sz w:val="28"/>
+          <w:szCs w:val="28"/>
+          <w:lang w:val="en-US"/>
+        </w:rPr>
+      </w:pPr>
+      <w:r>
+        <w:rPr>
+          <w:sz w:val="28"/>
+          <w:szCs w:val="28"/>
+          <w:lang w:val="en-US"/>
+        </w:rPr>
+        <w:t>let add = (</w:t>
+      </w:r>
+      <w:proofErr w:type="spellStart"/>
+      <w:r>
+        <w:rPr>
+          <w:sz w:val="28"/>
+          <w:szCs w:val="28"/>
+          <w:lang w:val="en-US"/>
+        </w:rPr>
+        <w:t>a,b</w:t>
+      </w:r>
+      <w:proofErr w:type="spellEnd"/>
+      <w:r>
+        <w:rPr>
+          <w:sz w:val="28"/>
+          <w:szCs w:val="28"/>
+          <w:lang w:val="en-US"/>
+        </w:rPr>
+        <w:t>)=&gt;</w:t>
+      </w:r>
+      <w:proofErr w:type="spellStart"/>
+      <w:r>
+        <w:rPr>
+          <w:sz w:val="28"/>
+          <w:szCs w:val="28"/>
+          <w:lang w:val="en-US"/>
+        </w:rPr>
+        <w:t>document.write</w:t>
+      </w:r>
+      <w:proofErr w:type="spellEnd"/>
+      <w:r>
+        <w:rPr>
+          <w:sz w:val="28"/>
+          <w:szCs w:val="28"/>
+          <w:lang w:val="en-US"/>
+        </w:rPr>
+        <w:t>(</w:t>
+      </w:r>
+      <w:proofErr w:type="spellStart"/>
+      <w:r>
+        <w:rPr>
+          <w:sz w:val="28"/>
+          <w:szCs w:val="28"/>
+          <w:lang w:val="en-US"/>
+        </w:rPr>
+        <w:t>a+b</w:t>
+      </w:r>
+      <w:proofErr w:type="spellEnd"/>
+      <w:r>
+        <w:rPr>
+          <w:sz w:val="28"/>
+          <w:szCs w:val="28"/>
+          <w:lang w:val="en-US"/>
+        </w:rPr>
+        <w:t>);</w:t>
+      </w:r>
+    </w:p>
+    <w:p>
+      <w:pPr>
+        <w:pStyle w:val="ListParagraph"/>
+        <w:rPr>
+          <w:sz w:val="28"/>
+          <w:szCs w:val="28"/>
+          <w:lang w:val="en-US"/>
+        </w:rPr>
+      </w:pPr>
+      <w:r>
+        <w:rPr>
+          <w:sz w:val="28"/>
+          <w:szCs w:val="28"/>
+          <w:lang w:val="en-US"/>
+        </w:rPr>
+        <w:t>add(1,2);</w:t>
+      </w:r>
+    </w:p>
+    <w:p>
+      <w:pPr>
+        <w:pStyle w:val="ListParagraph"/>
+        <w:rPr>
+          <w:sz w:val="28"/>
+          <w:szCs w:val="28"/>
+          <w:lang w:val="en-US"/>
+        </w:rPr>
+      </w:pPr>
+    </w:p>
+    <w:p>
+      <w:pPr>
+        <w:pStyle w:val="ListParagraph"/>
+        <w:rPr>
+          <w:sz w:val="28"/>
+          <w:szCs w:val="28"/>
+          <w:lang w:val="en-US"/>
+        </w:rPr>
+      </w:pPr>
+      <w:r>
+        <w:rPr>
+          <w:sz w:val="28"/>
+          <w:szCs w:val="28"/>
+          <w:lang w:val="en-US"/>
+        </w:rPr>
+        <w:t xml:space="preserve">let </w:t>
+      </w:r>
+      <w:proofErr w:type="spellStart"/>
+      <w:r>
+        <w:rPr>
+          <w:sz w:val="28"/>
+          <w:szCs w:val="28"/>
+          <w:lang w:val="en-US"/>
+        </w:rPr>
+        <w:t>addNumber</w:t>
+      </w:r>
+      <w:proofErr w:type="spellEnd"/>
+      <w:r>
+        <w:rPr>
+          <w:sz w:val="28"/>
+          <w:szCs w:val="28"/>
+          <w:lang w:val="en-US"/>
+        </w:rPr>
+        <w:t xml:space="preserve"> = (</w:t>
+      </w:r>
+      <w:proofErr w:type="spellStart"/>
+      <w:r>
+        <w:rPr>
+          <w:sz w:val="28"/>
+          <w:szCs w:val="28"/>
+          <w:highlight w:val="yellow"/>
+          <w:lang w:val="en-US"/>
+        </w:rPr>
+        <w:t>a,b</w:t>
+      </w:r>
+      <w:proofErr w:type="spellEnd"/>
+      <w:r>
+        <w:rPr>
+          <w:sz w:val="28"/>
+          <w:szCs w:val="28"/>
+          <w:highlight w:val="yellow"/>
+          <w:lang w:val="en-US"/>
+        </w:rPr>
+        <w:t>)=&gt;</w:t>
+      </w:r>
+      <w:proofErr w:type="spellStart"/>
+      <w:r>
+        <w:rPr>
+          <w:sz w:val="28"/>
+          <w:szCs w:val="28"/>
+          <w:highlight w:val="yellow"/>
+          <w:lang w:val="en-US"/>
+        </w:rPr>
+        <w:t>a+b</w:t>
+      </w:r>
+      <w:proofErr w:type="spellEnd"/>
+      <w:r>
+        <w:rPr>
+          <w:sz w:val="28"/>
+          <w:szCs w:val="28"/>
+          <w:lang w:val="en-US"/>
+        </w:rPr>
+        <w:t>;</w:t>
+      </w:r>
+    </w:p>
+    <w:p>
+      <w:pPr>
+        <w:pStyle w:val="ListParagraph"/>
+        <w:rPr>
+          <w:sz w:val="28"/>
+          <w:szCs w:val="28"/>
+          <w:lang w:val="en-US"/>
+        </w:rPr>
+      </w:pPr>
+      <w:r>
+        <w:rPr>
+          <w:sz w:val="28"/>
+          <w:szCs w:val="28"/>
+          <w:lang w:val="en-US"/>
+        </w:rPr>
+        <w:t xml:space="preserve">arrow function by default return value without return keyword. </w:t>
+      </w:r>
+    </w:p>
+    <w:p>
+      <w:pPr>
+        <w:pStyle w:val="ListParagraph"/>
+        <w:rPr>
+          <w:sz w:val="28"/>
+          <w:szCs w:val="28"/>
+          <w:lang w:val="en-US"/>
+        </w:rPr>
+      </w:pPr>
+    </w:p>
+    <w:p>
+      <w:pPr>
+        <w:pStyle w:val="ListParagraph"/>
+        <w:rPr>
+          <w:sz w:val="28"/>
+          <w:szCs w:val="28"/>
+          <w:lang w:val="en-US"/>
+        </w:rPr>
+      </w:pPr>
+      <w:r>
+        <w:rPr>
+          <w:sz w:val="28"/>
+          <w:szCs w:val="28"/>
+          <w:lang w:val="en-US"/>
+        </w:rPr>
+        <w:t xml:space="preserve">let </w:t>
+      </w:r>
+      <w:proofErr w:type="spellStart"/>
+      <w:r>
+        <w:rPr>
+          <w:sz w:val="28"/>
+          <w:szCs w:val="28"/>
+          <w:lang w:val="en-US"/>
+        </w:rPr>
+        <w:t>findLargest</w:t>
+      </w:r>
+      <w:proofErr w:type="spellEnd"/>
+      <w:r>
+        <w:rPr>
+          <w:sz w:val="28"/>
+          <w:szCs w:val="28"/>
+          <w:lang w:val="en-US"/>
+        </w:rPr>
+        <w:t xml:space="preserve"> = (</w:t>
+      </w:r>
+      <w:proofErr w:type="spellStart"/>
+      <w:r>
+        <w:rPr>
+          <w:sz w:val="28"/>
+          <w:szCs w:val="28"/>
+          <w:lang w:val="en-US"/>
+        </w:rPr>
+        <w:t>a,b</w:t>
+      </w:r>
+      <w:proofErr w:type="spellEnd"/>
+      <w:r>
+        <w:rPr>
+          <w:sz w:val="28"/>
+          <w:szCs w:val="28"/>
+          <w:lang w:val="en-US"/>
+        </w:rPr>
+        <w:t>)=&gt; {</w:t>
+      </w:r>
+    </w:p>
+    <w:p>
+      <w:pPr>
+        <w:pStyle w:val="ListParagraph"/>
+        <w:rPr>
+          <w:sz w:val="28"/>
+          <w:szCs w:val="28"/>
+          <w:lang w:val="en-US"/>
+        </w:rPr>
+      </w:pPr>
+      <w:r>
+        <w:rPr>
+          <w:sz w:val="28"/>
+          <w:szCs w:val="28"/>
+          <w:lang w:val="en-US"/>
+        </w:rPr>
+        <w:tab/>
+        <w:t>if(a&gt;b) {</w:t>
+      </w:r>
+    </w:p>
+    <w:p>
+      <w:pPr>
+        <w:pStyle w:val="ListParagraph"/>
+        <w:rPr>
+          <w:sz w:val="28"/>
+          <w:szCs w:val="28"/>
+          <w:lang w:val="en-US"/>
+        </w:rPr>
+      </w:pPr>
+      <w:r>
+        <w:rPr>
+          <w:sz w:val="28"/>
+          <w:szCs w:val="28"/>
+          <w:lang w:val="en-US"/>
+        </w:rPr>
+        <w:tab/>
+      </w:r>
+      <w:r>
+        <w:rPr>
+          <w:sz w:val="28"/>
+          <w:szCs w:val="28"/>
+          <w:lang w:val="en-US"/>
+        </w:rPr>
+        <w:tab/>
+        <w:t>return “a is largest”;</w:t>
+      </w:r>
+    </w:p>
+    <w:p>
+      <w:pPr>
+        <w:pStyle w:val="ListParagraph"/>
+        <w:ind w:firstLine="720"/>
+        <w:rPr>
+          <w:sz w:val="28"/>
+          <w:szCs w:val="28"/>
+          <w:lang w:val="en-US"/>
+        </w:rPr>
+      </w:pPr>
+      <w:r>
+        <w:rPr>
+          <w:sz w:val="28"/>
+          <w:szCs w:val="28"/>
+          <w:lang w:val="en-US"/>
+        </w:rPr>
+        <w:t>}else {</w:t>
+      </w:r>
+    </w:p>
+    <w:p>
+      <w:pPr>
+        <w:pStyle w:val="ListParagraph"/>
+        <w:ind w:firstLine="720"/>
+        <w:rPr>
+          <w:sz w:val="28"/>
+          <w:szCs w:val="28"/>
+          <w:lang w:val="en-US"/>
+        </w:rPr>
+      </w:pPr>
+      <w:r>
+        <w:rPr>
+          <w:sz w:val="28"/>
+          <w:szCs w:val="28"/>
+          <w:lang w:val="en-US"/>
+        </w:rPr>
+        <w:tab/>
+        <w:t>return “b is largest”;</w:t>
+      </w:r>
+    </w:p>
+    <w:p>
+      <w:pPr>
+        <w:pStyle w:val="ListParagraph"/>
+        <w:ind w:firstLine="720"/>
+        <w:rPr>
+          <w:sz w:val="28"/>
+          <w:szCs w:val="28"/>
+          <w:lang w:val="en-US"/>
+        </w:rPr>
+      </w:pPr>
+      <w:r>
+        <w:rPr>
+          <w:sz w:val="28"/>
+          <w:szCs w:val="28"/>
+          <w:lang w:val="en-US"/>
+        </w:rPr>
+        <w:t>}</w:t>
+      </w:r>
+      <w:r>
+        <w:rPr>
+          <w:sz w:val="28"/>
+          <w:szCs w:val="28"/>
+          <w:lang w:val="en-US"/>
+        </w:rPr>
+        <w:tab/>
+      </w:r>
+    </w:p>
+    <w:p>
+      <w:pPr>
+        <w:ind w:firstLine="720"/>
+        <w:rPr>
+          <w:sz w:val="28"/>
+          <w:szCs w:val="28"/>
+          <w:lang w:val="en-US"/>
+        </w:rPr>
+      </w:pPr>
+      <w:r>
+        <w:rPr>
+          <w:sz w:val="28"/>
+          <w:szCs w:val="28"/>
+          <w:lang w:val="en-US"/>
+        </w:rPr>
+        <w:t>}</w:t>
+      </w:r>
+    </w:p>
+    <w:p>
+      <w:pPr>
+        <w:ind w:firstLine="720"/>
+        <w:rPr>
+          <w:sz w:val="28"/>
+          <w:szCs w:val="28"/>
+          <w:lang w:val="en-US"/>
+        </w:rPr>
+      </w:pPr>
+    </w:p>
+    <w:p>
+      <w:pPr>
+        <w:ind w:firstLine="720"/>
+        <w:rPr>
+          <w:sz w:val="28"/>
+          <w:szCs w:val="28"/>
+          <w:lang w:val="en-US"/>
+        </w:rPr>
+      </w:pPr>
+      <w:r>
+        <w:rPr>
+          <w:sz w:val="28"/>
+          <w:szCs w:val="28"/>
+          <w:highlight w:val="yellow"/>
+          <w:lang w:val="en-US"/>
+        </w:rPr>
+        <w:lastRenderedPageBreak/>
+        <w:t>Callback function</w:t>
+      </w:r>
+    </w:p>
+    <w:p>
+      <w:pPr>
+        <w:ind w:firstLine="720"/>
+        <w:rPr>
+          <w:sz w:val="28"/>
+          <w:szCs w:val="28"/>
+          <w:lang w:val="en-US"/>
+        </w:rPr>
+      </w:pPr>
+      <w:r>
+        <w:rPr>
+          <w:sz w:val="28"/>
+          <w:szCs w:val="28"/>
+          <w:lang w:val="en-US"/>
+        </w:rPr>
+        <w:t xml:space="preserve">passing the function name or function body or function itself to another function as a parameter is known as callback functions. </w:t>
+      </w:r>
+    </w:p>
+    <w:p>
+      <w:pPr>
+        <w:ind w:firstLine="720"/>
+        <w:rPr>
+          <w:sz w:val="28"/>
+          <w:szCs w:val="28"/>
+          <w:lang w:val="en-US"/>
+        </w:rPr>
+      </w:pPr>
+    </w:p>
+    <w:p>
+      <w:pPr>
+        <w:ind w:firstLine="720"/>
+        <w:rPr>
+          <w:sz w:val="28"/>
+          <w:szCs w:val="28"/>
+          <w:lang w:val="en-US"/>
+        </w:rPr>
+      </w:pPr>
+      <w:proofErr w:type="spellStart"/>
+      <w:r>
+        <w:rPr>
+          <w:sz w:val="28"/>
+          <w:szCs w:val="28"/>
+          <w:lang w:val="en-US"/>
+        </w:rPr>
+        <w:t>forEach</w:t>
+      </w:r>
+      <w:proofErr w:type="spellEnd"/>
+      <w:r>
+        <w:rPr>
+          <w:sz w:val="28"/>
+          <w:szCs w:val="28"/>
+          <w:lang w:val="en-US"/>
+        </w:rPr>
+        <w:t xml:space="preserve"> array method </w:t>
+      </w:r>
+    </w:p>
+    <w:p>
+      <w:pPr>
+        <w:ind w:firstLine="720"/>
+        <w:rPr>
+          <w:sz w:val="28"/>
+          <w:szCs w:val="28"/>
+          <w:lang w:val="en-US"/>
+        </w:rPr>
+      </w:pPr>
+      <w:r>
+        <w:rPr>
+          <w:sz w:val="28"/>
+          <w:szCs w:val="28"/>
+          <w:lang w:val="en-US"/>
+        </w:rPr>
+        <w:t>filter()</w:t>
+      </w:r>
+      <w:r>
+        <w:rPr>
+          <w:sz w:val="28"/>
+          <w:szCs w:val="28"/>
+          <w:lang w:val="en-US"/>
+        </w:rPr>
+        <w:tab/>
+      </w:r>
+      <w:r>
+        <w:rPr>
+          <w:sz w:val="28"/>
+          <w:szCs w:val="28"/>
+          <w:lang w:val="en-US"/>
+        </w:rPr>
+        <w:tab/>
+        <w:t xml:space="preserve">: it return array and return only those value when condition is true. </w:t>
+      </w:r>
+    </w:p>
+    <w:p>
+      <w:pPr>
+        <w:ind w:firstLine="720"/>
+        <w:rPr>
+          <w:sz w:val="28"/>
+          <w:szCs w:val="28"/>
+          <w:lang w:val="en-US"/>
+        </w:rPr>
+      </w:pPr>
+      <w:r>
+        <w:rPr>
+          <w:sz w:val="28"/>
+          <w:szCs w:val="28"/>
+          <w:lang w:val="en-US"/>
+        </w:rPr>
+        <w:t>map()</w:t>
+      </w:r>
+      <w:r>
+        <w:rPr>
+          <w:sz w:val="28"/>
+          <w:szCs w:val="28"/>
+          <w:lang w:val="en-US"/>
+        </w:rPr>
+        <w:tab/>
+      </w:r>
+      <w:r>
+        <w:rPr>
+          <w:sz w:val="28"/>
+          <w:szCs w:val="28"/>
+          <w:lang w:val="en-US"/>
+        </w:rPr>
+        <w:tab/>
+        <w:t xml:space="preserve">: it return modified each element </w:t>
+      </w:r>
+    </w:p>
+    <w:p>
+      <w:pPr>
+        <w:ind w:firstLine="720"/>
+        <w:rPr>
+          <w:sz w:val="28"/>
+          <w:szCs w:val="28"/>
+          <w:lang w:val="en-US"/>
+        </w:rPr>
+      </w:pPr>
+      <w:r>
+        <w:rPr>
+          <w:sz w:val="28"/>
+          <w:szCs w:val="28"/>
+          <w:lang w:val="en-US"/>
+        </w:rPr>
+        <w:t>find()</w:t>
+      </w:r>
+      <w:r>
+        <w:rPr>
+          <w:sz w:val="28"/>
+          <w:szCs w:val="28"/>
+          <w:lang w:val="en-US"/>
+        </w:rPr>
+        <w:tab/>
+      </w:r>
+      <w:r>
+        <w:rPr>
+          <w:sz w:val="28"/>
+          <w:szCs w:val="28"/>
+          <w:lang w:val="en-US"/>
+        </w:rPr>
+        <w:tab/>
+        <w:t xml:space="preserve">: it return value if condition true else return undefined. </w:t>
+      </w:r>
+    </w:p>
+    <w:p>
+      <w:pPr>
+        <w:ind w:firstLine="720"/>
+        <w:rPr>
+          <w:sz w:val="28"/>
+          <w:szCs w:val="28"/>
+          <w:lang w:val="en-US"/>
+        </w:rPr>
+      </w:pPr>
+      <w:proofErr w:type="spellStart"/>
+      <w:r>
+        <w:rPr>
+          <w:sz w:val="28"/>
+          <w:szCs w:val="28"/>
+          <w:lang w:val="en-US"/>
+        </w:rPr>
+        <w:t>findIndex</w:t>
+      </w:r>
+      <w:proofErr w:type="spellEnd"/>
+      <w:r>
+        <w:rPr>
+          <w:sz w:val="28"/>
+          <w:szCs w:val="28"/>
+          <w:lang w:val="en-US"/>
+        </w:rPr>
+        <w:t>()</w:t>
+      </w:r>
+      <w:r>
+        <w:rPr>
+          <w:sz w:val="28"/>
+          <w:szCs w:val="28"/>
+          <w:lang w:val="en-US"/>
+        </w:rPr>
+        <w:tab/>
+        <w:t xml:space="preserve">: it return particular value index position. </w:t>
+      </w:r>
+    </w:p>
+    <w:p>
+      <w:pPr>
+        <w:ind w:firstLine="720"/>
+        <w:rPr>
+          <w:sz w:val="28"/>
+          <w:szCs w:val="28"/>
+          <w:lang w:val="en-US"/>
+        </w:rPr>
+      </w:pPr>
+    </w:p>
+    <w:p>
+      <w:pPr>
+        <w:ind w:firstLine="720"/>
+        <w:rPr>
+          <w:sz w:val="28"/>
+          <w:szCs w:val="28"/>
+          <w:lang w:val="en-US"/>
+        </w:rPr>
+      </w:pPr>
+    </w:p>
+    <w:p>
+      <w:pPr>
+        <w:pStyle w:val="ListParagraph"/>
+        <w:rPr>
+          <w:sz w:val="28"/>
+          <w:szCs w:val="28"/>
+          <w:lang w:val="en-US"/>
+        </w:rPr>
+      </w:pPr>
+    </w:p>
+    <w:p>
+      <w:pPr>
+        <w:pStyle w:val="ListParagraph"/>
+        <w:rPr>
+          <w:sz w:val="28"/>
+          <w:szCs w:val="28"/>
+          <w:lang w:val="en-US"/>
+        </w:rPr>
+      </w:pPr>
+    </w:p>
+    <w:p>
+      <w:pPr>
+        <w:ind w:left="360"/>
         <w:rPr>
           <w:sz w:val="28"/>
           <w:szCs w:val="28"/>
@@ -322,6 +2079,95 @@
     </w:lvl>
   </w:abstractNum>
   <w:abstractNum w:abstractNumId="2" w15:restartNumberingAfterBreak="0">
+    <w:nsid w:val="3FCC3D6F"/>
+    <w:multiLevelType w:val="hybridMultilevel"/>
+    <w:tmpl w:val="14E61AA4"/>
+    <w:lvl w:ilvl="0" w:tplc="4009000F">
+      <w:start w:val="1"/>
+      <w:numFmt w:val="decimal"/>
+      <w:lvlText w:val="%1."/>
+      <w:lvlJc w:val="left"/>
+      <w:pPr>
+        <w:ind w:left="720" w:hanging="360"/>
+      </w:pPr>
+      <w:rPr>
+        <w:rFonts w:hint="default"/>
+      </w:rPr>
+    </w:lvl>
+    <w:lvl w:ilvl="1" w:tplc="40090019" w:tentative="1">
+      <w:start w:val="1"/>
+      <w:numFmt w:val="lowerLetter"/>
+      <w:lvlText w:val="%2."/>
+      <w:lvlJc w:val="left"/>
+      <w:pPr>
+        <w:ind w:left="1440" w:hanging="360"/>
+      </w:pPr>
+    </w:lvl>
+    <w:lvl w:ilvl="2" w:tplc="4009001B" w:tentative="1">
+      <w:start w:val="1"/>
+      <w:numFmt w:val="lowerRoman"/>
+      <w:lvlText w:val="%3."/>
+      <w:lvlJc w:val="right"/>
+      <w:pPr>
+        <w:ind w:left="2160" w:hanging="180"/>
+      </w:pPr>
+    </w:lvl>
+    <w:lvl w:ilvl="3" w:tplc="4009000F" w:tentative="1">
+      <w:start w:val="1"/>
+      <w:numFmt w:val="decimal"/>
+      <w:lvlText w:val="%4."/>
+      <w:lvlJc w:val="left"/>
+      <w:pPr>
+        <w:ind w:left="2880" w:hanging="360"/>
+      </w:pPr>
+    </w:lvl>
+    <w:lvl w:ilvl="4" w:tplc="40090019" w:tentative="1">
+      <w:start w:val="1"/>
+      <w:numFmt w:val="lowerLetter"/>
+      <w:lvlText w:val="%5."/>
+      <w:lvlJc w:val="left"/>
+      <w:pPr>
+        <w:ind w:left="3600" w:hanging="360"/>
+      </w:pPr>
+    </w:lvl>
+    <w:lvl w:ilvl="5" w:tplc="4009001B" w:tentative="1">
+      <w:start w:val="1"/>
+      <w:numFmt w:val="lowerRoman"/>
+      <w:lvlText w:val="%6."/>
+      <w:lvlJc w:val="right"/>
+      <w:pPr>
+        <w:ind w:left="4320" w:hanging="180"/>
+      </w:pPr>
+    </w:lvl>
+    <w:lvl w:ilvl="6" w:tplc="4009000F" w:tentative="1">
+      <w:start w:val="1"/>
+      <w:numFmt w:val="decimal"/>
+      <w:lvlText w:val="%7."/>
+      <w:lvlJc w:val="left"/>
+      <w:pPr>
+        <w:ind w:left="5040" w:hanging="360"/>
+      </w:pPr>
+    </w:lvl>
+    <w:lvl w:ilvl="7" w:tplc="40090019" w:tentative="1">
+      <w:start w:val="1"/>
+      <w:numFmt w:val="lowerLetter"/>
+      <w:lvlText w:val="%8."/>
+      <w:lvlJc w:val="left"/>
+      <w:pPr>
+        <w:ind w:left="5760" w:hanging="360"/>
+      </w:pPr>
+    </w:lvl>
+    <w:lvl w:ilvl="8" w:tplc="4009001B" w:tentative="1">
+      <w:start w:val="1"/>
+      <w:numFmt w:val="lowerRoman"/>
+      <w:lvlText w:val="%9."/>
+      <w:lvlJc w:val="right"/>
+      <w:pPr>
+        <w:ind w:left="6480" w:hanging="180"/>
+      </w:pPr>
+    </w:lvl>
+  </w:abstractNum>
+  <w:abstractNum w:abstractNumId="3" w15:restartNumberingAfterBreak="0">
     <w:nsid w:val="48E3733B"/>
     <w:multiLevelType w:val="hybridMultilevel"/>
     <w:tmpl w:val="B51A55C4"/>
@@ -433,7 +2279,96 @@
       </w:rPr>
     </w:lvl>
   </w:abstractNum>
-  <w:abstractNum w:abstractNumId="3" w15:restartNumberingAfterBreak="0">
+  <w:abstractNum w:abstractNumId="4" w15:restartNumberingAfterBreak="0">
+    <w:nsid w:val="501C0F56"/>
+    <w:multiLevelType w:val="hybridMultilevel"/>
+    <w:tmpl w:val="82BCDCA0"/>
+    <w:lvl w:ilvl="0" w:tplc="9E3E2382">
+      <w:start w:val="1"/>
+      <w:numFmt w:val="lowerLetter"/>
+      <w:lvlText w:val="%1."/>
+      <w:lvlJc w:val="left"/>
+      <w:pPr>
+        <w:ind w:left="1080" w:hanging="360"/>
+      </w:pPr>
+      <w:rPr>
+        <w:rFonts w:hint="default"/>
+      </w:rPr>
+    </w:lvl>
+    <w:lvl w:ilvl="1" w:tplc="40090019" w:tentative="1">
+      <w:start w:val="1"/>
+      <w:numFmt w:val="lowerLetter"/>
+      <w:lvlText w:val="%2."/>
+      <w:lvlJc w:val="left"/>
+      <w:pPr>
+        <w:ind w:left="1800" w:hanging="360"/>
+      </w:pPr>
+    </w:lvl>
+    <w:lvl w:ilvl="2" w:tplc="4009001B" w:tentative="1">
+      <w:start w:val="1"/>
+      <w:numFmt w:val="lowerRoman"/>
+      <w:lvlText w:val="%3."/>
+      <w:lvlJc w:val="right"/>
+      <w:pPr>
+        <w:ind w:left="2520" w:hanging="180"/>
+      </w:pPr>
+    </w:lvl>
+    <w:lvl w:ilvl="3" w:tplc="4009000F" w:tentative="1">
+      <w:start w:val="1"/>
+      <w:numFmt w:val="decimal"/>
+      <w:lvlText w:val="%4."/>
+      <w:lvlJc w:val="left"/>
+      <w:pPr>
+        <w:ind w:left="3240" w:hanging="360"/>
+      </w:pPr>
+    </w:lvl>
+    <w:lvl w:ilvl="4" w:tplc="40090019" w:tentative="1">
+      <w:start w:val="1"/>
+      <w:numFmt w:val="lowerLetter"/>
+      <w:lvlText w:val="%5."/>
+      <w:lvlJc w:val="left"/>
+      <w:pPr>
+        <w:ind w:left="3960" w:hanging="360"/>
+      </w:pPr>
+    </w:lvl>
+    <w:lvl w:ilvl="5" w:tplc="4009001B" w:tentative="1">
+      <w:start w:val="1"/>
+      <w:numFmt w:val="lowerRoman"/>
+      <w:lvlText w:val="%6."/>
+      <w:lvlJc w:val="right"/>
+      <w:pPr>
+        <w:ind w:left="4680" w:hanging="180"/>
+      </w:pPr>
+    </w:lvl>
+    <w:lvl w:ilvl="6" w:tplc="4009000F" w:tentative="1">
+      <w:start w:val="1"/>
+      <w:numFmt w:val="decimal"/>
+      <w:lvlText w:val="%7."/>
+      <w:lvlJc w:val="left"/>
+      <w:pPr>
+        <w:ind w:left="5400" w:hanging="360"/>
+      </w:pPr>
+    </w:lvl>
+    <w:lvl w:ilvl="7" w:tplc="40090019" w:tentative="1">
+      <w:start w:val="1"/>
+      <w:numFmt w:val="lowerLetter"/>
+      <w:lvlText w:val="%8."/>
+      <w:lvlJc w:val="left"/>
+      <w:pPr>
+        <w:ind w:left="6120" w:hanging="360"/>
+      </w:pPr>
+    </w:lvl>
+    <w:lvl w:ilvl="8" w:tplc="4009001B" w:tentative="1">
+      <w:start w:val="1"/>
+      <w:numFmt w:val="lowerRoman"/>
+      <w:lvlText w:val="%9."/>
+      <w:lvlJc w:val="right"/>
+      <w:pPr>
+        <w:ind w:left="6840" w:hanging="180"/>
+      </w:pPr>
+    </w:lvl>
+  </w:abstractNum>
+  <w:abstractNum w:abstractNumId="5" w15:restartNumberingAfterBreak="0">
     <w:nsid w:val="58381EAA"/>
     <w:multiLevelType w:val="hybridMultilevel"/>
     <w:tmpl w:val="486A9ADC"/>
@@ -522,7 +2457,7 @@
       </w:pPr>
     </w:lvl>
   </w:abstractNum>
-  <w:abstractNum w:abstractNumId="4" w15:restartNumberingAfterBreak="0">
+  <w:abstractNum w:abstractNumId="6" w15:restartNumberingAfterBreak="0">
     <w:nsid w:val="5DBD6358"/>
     <w:multiLevelType w:val="hybridMultilevel"/>
     <w:tmpl w:val="2A3807F4"/>
@@ -615,16 +2550,22 @@
     <w:abstractNumId w:val="0"/>
   </w:num>
   <w:num w:numId="2" w16cid:durableId="1109741133">
-    <w:abstractNumId w:val="4"/>
+    <w:abstractNumId w:val="6"/>
   </w:num>
   <w:num w:numId="3" w16cid:durableId="359746965">
-    <w:abstractNumId w:val="3"/>
+    <w:abstractNumId w:val="5"/>
   </w:num>
   <w:num w:numId="4" w16cid:durableId="297493758">
     <w:abstractNumId w:val="1"/>
   </w:num>
   <w:num w:numId="5" w16cid:durableId="1359354112">
+    <w:abstractNumId w:val="3"/>
+  </w:num>
+  <w:num w:numId="6" w16cid:durableId="1281641380">
     <w:abstractNumId w:val="2"/>
+  </w:num>
+  <w:num w:numId="7" w16cid:durableId="2057466639">
+    <w:abstractNumId w:val="4"/>
   </w:num>
 </w:numbering>
 </file>
